--- a/ReportCore/resources/COVID19 sequencing report 2B Template.docx
+++ b/ReportCore/resources/COVID19 sequencing report 2B Template.docx
@@ -1438,6 +1438,7 @@
           <w:szCs w:val="22"/>
         </w:rPr>
       </w:pPr>
+      <w:proofErr w:type="spellStart"/>
       <w:r>
         <w:rPr>
           <w:sz w:val="22"/>
@@ -1446,31 +1447,120 @@
         </w:rPr>
         <w:t>a</w:t>
       </w:r>
+      <w:proofErr w:type="spellEnd"/>
+      <w:r>
+        <w:rPr>
+          <w:sz w:val="22"/>
+          <w:szCs w:val="22"/>
+          <w:vertAlign w:val="superscript"/>
+        </w:rPr>
+        <w:t xml:space="preserve"> </w:t>
+      </w:r>
       <w:r>
         <w:rPr>
           <w:rFonts w:ascii="Calibri" w:eastAsia="Calibri" w:hAnsi="Calibri"/>
           <w:sz w:val="22"/>
           <w:szCs w:val="22"/>
         </w:rPr>
-        <w:t xml:space="preserve"> {{</w:t>
+        <w:t>This test uses next generation sequencing to determine the consensus nucleotide and resulting amino acid sequence of SARS-CoV-2 compared to a reference sequence. The FDA has not approved or cleared this test; however, FDA clearance or approval is not currently required for public health use.</w:t>
+      </w:r>
+      <w:r>
+        <w:rPr>
+          <w:sz w:val="22"/>
+          <w:szCs w:val="22"/>
+        </w:rPr>
+        <w:t xml:space="preserve"> </w:t>
+      </w:r>
+      <w:bookmarkStart w:id="0" w:name="_Hlk26778057"/>
+      <w:r>
+        <w:rPr>
+          <w:sz w:val="22"/>
+          <w:szCs w:val="22"/>
+        </w:rPr>
+        <w:t>Interpretations of CDC variants of concern and interest are drawn from updated guidance of the CDC website (</w:t>
+      </w:r>
+      <w:hyperlink r:id="rId10" w:history="1">
+        <w:r>
+          <w:rPr>
+            <w:rStyle w:val="Hyperlink"/>
+            <w:sz w:val="22"/>
+            <w:szCs w:val="22"/>
+          </w:rPr>
+          <w:t>https://www.cdc.gov/coronavirus/2019-ncov/cases-updates/variant-surveillance/variant-info.html</w:t>
+        </w:r>
+      </w:hyperlink>
+      <w:r>
+        <w:rPr>
+          <w:sz w:val="22"/>
+          <w:szCs w:val="22"/>
+        </w:rPr>
+        <w:t>).</w:t>
+      </w:r>
+      <w:bookmarkEnd w:id="0"/>
+      <w:r>
+        <w:rPr>
+          <w:sz w:val="22"/>
+          <w:szCs w:val="22"/>
+        </w:rPr>
+        <w:t xml:space="preserve"> Results were analyzed with the Pangolin lineage assignment application (</w:t>
+      </w:r>
+      <w:hyperlink r:id="rId11" w:history="1">
+        <w:r>
+          <w:rPr>
+            <w:rStyle w:val="Hyperlink"/>
+            <w:sz w:val="22"/>
+            <w:szCs w:val="22"/>
+          </w:rPr>
+          <w:t>https://cov-lineages.org/pangolin.html</w:t>
+        </w:r>
+      </w:hyperlink>
+      <w:r>
+        <w:rPr>
+          <w:sz w:val="22"/>
+          <w:szCs w:val="22"/>
+        </w:rPr>
+        <w:t xml:space="preserve">) and </w:t>
       </w:r>
       <w:proofErr w:type="spellStart"/>
       <w:r>
         <w:rPr>
+          <w:sz w:val="22"/>
+          <w:szCs w:val="22"/>
+        </w:rPr>
+        <w:t>Nextclade</w:t>
+      </w:r>
+      <w:proofErr w:type="spellEnd"/>
+      <w:r>
+        <w:rPr>
+          <w:sz w:val="22"/>
+          <w:szCs w:val="22"/>
+        </w:rPr>
+        <w:t xml:space="preserve"> assignment and mutation calling application (</w:t>
+      </w:r>
+      <w:hyperlink r:id="rId12" w:history="1">
+        <w:r>
+          <w:rPr>
+            <w:rStyle w:val="Hyperlink"/>
+            <w:sz w:val="22"/>
+            <w:szCs w:val="22"/>
+          </w:rPr>
+          <w:t>https://clades.nextstrain.org</w:t>
+        </w:r>
+      </w:hyperlink>
+      <w:r>
+        <w:rPr>
+          <w:sz w:val="22"/>
+          <w:szCs w:val="22"/>
+        </w:rPr>
+        <w:t xml:space="preserve">). </w:t>
+      </w:r>
+      <w:r>
+        <w:rPr>
           <w:rFonts w:ascii="Calibri" w:eastAsia="Calibri" w:hAnsi="Calibri"/>
           <w:sz w:val="22"/>
           <w:szCs w:val="22"/>
         </w:rPr>
-        <w:t>SuperscriptAContent</w:t>
-      </w:r>
-      <w:proofErr w:type="spellEnd"/>
-      <w:r>
-        <w:rPr>
-          <w:rFonts w:ascii="Calibri" w:eastAsia="Calibri" w:hAnsi="Calibri"/>
-          <w:sz w:val="22"/>
-          <w:szCs w:val="22"/>
-        </w:rPr>
-        <w:t>}}</w:t>
+        <w:t>The results are not intended to be used as the sole means for clinical diagnosis or patient management decisions.</w:t>
       </w:r>
     </w:p>
     <w:p>
@@ -1490,7 +1580,7 @@
           <w:szCs w:val="22"/>
         </w:rPr>
       </w:pPr>
-      <w:bookmarkStart w:id="0" w:name="_Hlk26539313"/>
+      <w:bookmarkStart w:id="1" w:name="_Hlk26539313"/>
       <w:r>
         <w:rPr>
           <w:sz w:val="22"/>
@@ -1499,40 +1589,22 @@
         </w:rPr>
         <w:t>b</w:t>
       </w:r>
-      <w:bookmarkEnd w:id="0"/>
-      <w:r>
-        <w:rPr>
-          <w:sz w:val="22"/>
-          <w:szCs w:val="22"/>
+      <w:r>
+        <w:rPr>
+          <w:sz w:val="22"/>
+          <w:szCs w:val="22"/>
+          <w:vertAlign w:val="superscript"/>
         </w:rPr>
         <w:t xml:space="preserve"> </w:t>
       </w:r>
       <w:r>
         <w:rPr>
-          <w:rFonts w:asciiTheme="minorHAnsi" w:hAnsiTheme="minorHAnsi" w:cstheme="minorHAnsi"/>
-          <w:sz w:val="22"/>
-          <w:szCs w:val="22"/>
-        </w:rPr>
-        <w:t>{{</w:t>
-      </w:r>
-      <w:proofErr w:type="spellStart"/>
-      <w:r>
-        <w:rPr>
-          <w:rFonts w:asciiTheme="minorHAnsi" w:hAnsiTheme="minorHAnsi" w:cstheme="minorHAnsi"/>
-          <w:sz w:val="22"/>
-          <w:szCs w:val="22"/>
-        </w:rPr>
-        <w:t>SuperscriptBContent</w:t>
-      </w:r>
-      <w:proofErr w:type="spellEnd"/>
-      <w:r>
-        <w:rPr>
-          <w:rFonts w:asciiTheme="minorHAnsi" w:hAnsiTheme="minorHAnsi" w:cstheme="minorHAnsi"/>
-          <w:sz w:val="22"/>
-          <w:szCs w:val="22"/>
-        </w:rPr>
-        <w:t>}}</w:t>
-      </w:r>
+          <w:sz w:val="22"/>
+          <w:szCs w:val="22"/>
+        </w:rPr>
+        <w:t>Human Genome Variation Society nomenclature.</w:t>
+      </w:r>
+      <w:bookmarkEnd w:id="1"/>
     </w:p>
     <w:p>
       <w:pPr>
@@ -1547,6 +1619,38 @@
       <w:pPr>
         <w:ind w:left="180"/>
         <w:rPr>
+          <w:sz w:val="22"/>
+          <w:szCs w:val="22"/>
+        </w:rPr>
+      </w:pPr>
+      <w:r>
+        <w:rPr>
+          <w:sz w:val="22"/>
+          <w:szCs w:val="22"/>
+          <w:vertAlign w:val="superscript"/>
+        </w:rPr>
+        <w:t>c</w:t>
+      </w:r>
+      <w:r>
+        <w:rPr>
+          <w:sz w:val="22"/>
+          <w:szCs w:val="22"/>
+          <w:vertAlign w:val="superscript"/>
+        </w:rPr>
+        <w:t xml:space="preserve"> </w:t>
+      </w:r>
+      <w:r>
+        <w:rPr>
+          <w:sz w:val="22"/>
+          <w:szCs w:val="22"/>
+        </w:rPr>
+        <w:t>https://www.biorxiv.org/content/10.1101/2021.03.24.436620v1.full</w:t>
+      </w:r>
+    </w:p>
+    <w:p>
+      <w:pPr>
+        <w:ind w:left="180"/>
+        <w:rPr>
           <w:rFonts w:ascii="Calibri" w:hAnsi="Calibri"/>
           <w:sz w:val="22"/>
           <w:szCs w:val="22"/>
@@ -1554,53 +1658,20 @@
       </w:pPr>
       <w:r>
         <w:rPr>
-          <w:sz w:val="22"/>
-          <w:szCs w:val="22"/>
-          <w:vertAlign w:val="superscript"/>
-        </w:rPr>
-        <w:t>c</w:t>
-      </w:r>
-      <w:r>
-        <w:rPr>
-          <w:sz w:val="22"/>
-          <w:szCs w:val="22"/>
-        </w:rPr>
-        <w:t xml:space="preserve"> </w:t>
-      </w:r>
-      <w:r>
-        <w:rPr>
-          <w:rFonts w:asciiTheme="minorHAnsi" w:hAnsiTheme="minorHAnsi" w:cstheme="minorHAnsi"/>
-          <w:sz w:val="22"/>
-          <w:szCs w:val="22"/>
-        </w:rPr>
-        <w:t>{{</w:t>
-      </w:r>
-      <w:proofErr w:type="spellStart"/>
-      <w:r>
-        <w:rPr>
-          <w:rFonts w:asciiTheme="minorHAnsi" w:hAnsiTheme="minorHAnsi" w:cstheme="minorHAnsi"/>
-          <w:sz w:val="22"/>
-          <w:szCs w:val="22"/>
-        </w:rPr>
-        <w:t>SuperscriptCContent</w:t>
-      </w:r>
-      <w:proofErr w:type="spellEnd"/>
-      <w:r>
-        <w:rPr>
-          <w:rFonts w:asciiTheme="minorHAnsi" w:hAnsiTheme="minorHAnsi" w:cstheme="minorHAnsi"/>
-          <w:sz w:val="22"/>
-          <w:szCs w:val="22"/>
-        </w:rPr>
-        <w:t>}}</w:t>
+          <w:rFonts w:ascii="Calibri" w:hAnsi="Calibri"/>
+          <w:sz w:val="22"/>
+          <w:szCs w:val="22"/>
+        </w:rPr>
+        <w:t>https://www.biorxiv.org/content/10.1101/2021.02.14.431043v2.full</w:t>
       </w:r>
     </w:p>
     <w:sectPr>
-      <w:headerReference w:type="even" r:id="rId10"/>
-      <w:headerReference w:type="default" r:id="rId11"/>
-      <w:footerReference w:type="even" r:id="rId12"/>
-      <w:footerReference w:type="default" r:id="rId13"/>
-      <w:headerReference w:type="first" r:id="rId14"/>
-      <w:footerReference w:type="first" r:id="rId15"/>
+      <w:headerReference w:type="even" r:id="rId13"/>
+      <w:headerReference w:type="default" r:id="rId14"/>
+      <w:footerReference w:type="even" r:id="rId15"/>
+      <w:footerReference w:type="default" r:id="rId16"/>
+      <w:headerReference w:type="first" r:id="rId17"/>
+      <w:footerReference w:type="first" r:id="rId18"/>
       <w:pgSz w:w="12240" w:h="15840"/>
       <w:pgMar w:top="1440" w:right="1440" w:bottom="1440" w:left="1440" w:header="720" w:footer="570" w:gutter="0"/>
       <w:cols w:space="720"/>
@@ -1643,31 +1714,6 @@
 <w:ftr xmlns:wpc="http://schemas.microsoft.com/office/word/2010/wordprocessingCanvas" xmlns:cx="http://schemas.microsoft.com/office/drawing/2014/chartex" xmlns:cx1="http://schemas.microsoft.com/office/drawing/2015/9/8/chartex" xmlns:cx2="http://schemas.microsoft.com/office/drawing/2015/10/21/chartex" xmlns:cx3="http://schemas.microsoft.com/office/drawing/2016/5/9/chartex" xmlns:cx4="http://schemas.microsoft.com/office/drawing/2016/5/10/chartex" xmlns:cx5="http://schemas.microsoft.com/office/drawing/2016/5/11/chartex" xmlns:cx6="http://schemas.microsoft.com/office/drawing/2016/5/12/chartex" xmlns:cx7="http://schemas.microsoft.com/office/drawing/2016/5/13/chartex" xmlns:cx8="http://schemas.microsoft.com/office/drawing/2016/5/14/chartex" xmlns:mc="http://schemas.openxmlformats.org/markup-compatibility/2006" xmlns:aink="http://schemas.microsoft.com/office/drawing/2016/ink" xmlns:am3d="http://schemas.microsoft.com/office/drawing/2017/model3d" xmlns:o="urn:schemas-microsoft-com:office:office" xmlns:r="http://schemas.openxmlformats.org/officeDocument/2006/relationships" xmlns:m="http://schemas.openxmlformats.org/officeDocument/2006/math" xmlns:v="urn:schemas-microsoft-com:vml" xmlns:wp14="http://schemas.microsoft.com/office/word/2010/wordprocessingDrawing" xmlns:wp="http://schemas.openxmlformats.org/drawingml/2006/wordprocessingDrawing" xmlns:w10="urn:schemas-microsoft-com:office:word" xmlns:w="http://schemas.openxmlformats.org/wordprocessingml/2006/main" xmlns:w14="http://schemas.microsoft.com/office/word/2010/wordml" xmlns:w15="http://schemas.microsoft.com/office/word/2012/wordml" xmlns:w16cex="http://schemas.microsoft.com/office/word/2018/wordml/cex" xmlns:w16cid="http://schemas.microsoft.com/office/word/2016/wordml/cid" xmlns:w16="http://schemas.microsoft.com/office/word/2018/wordml" xmlns:w16sdtdh="http://schemas.microsoft.com/office/word/2020/wordml/sdtdatahash" xmlns:w16se="http://schemas.microsoft.com/office/word/2015/wordml/symex" xmlns:wpg="http://schemas.microsoft.com/office/word/2010/wordprocessingGroup" xmlns:wpi="http://schemas.microsoft.com/office/word/2010/wordprocessingInk" xmlns:wne="http://schemas.microsoft.com/office/word/2006/wordml" xmlns:wps="http://schemas.microsoft.com/office/word/2010/wordprocessingShape" mc:Ignorable="w14 w15 w16se w16cid w16 w16cex w16sdtdh wp14">
   <w:p>
     <w:pPr>
-      <w:pStyle w:val="Footer"/>
-    </w:pPr>
-  </w:p>
-  <w:p>
-    <w:pPr>
-      <w:rPr>
-        <w:sz w:val="20"/>
-        <w:szCs w:val="20"/>
-      </w:rPr>
-    </w:pPr>
-    <w:r>
-      <w:rPr>
-        <w:b/>
-      </w:rPr>
-      <w:t>______________________________________________________</w:t>
-    </w:r>
-    <w:r>
-      <w:rPr>
-        <w:b/>
-      </w:rPr>
-      <w:t>________________________</w:t>
-    </w:r>
-  </w:p>
-  <w:p>
-    <w:pPr>
       <w:ind w:left="180" w:right="90"/>
       <w:rPr>
         <w:sz w:val="20"/>
@@ -1679,7 +1725,52 @@
         <w:sz w:val="20"/>
         <w:szCs w:val="20"/>
       </w:rPr>
-      <w:t>{{Footer}}</w:t>
+      <w:t>Mark Holodniy, MD, FACP</w:t>
+    </w:r>
+    <w:r>
+      <w:rPr>
+        <w:sz w:val="20"/>
+        <w:szCs w:val="20"/>
+      </w:rPr>
+      <w:t xml:space="preserve">, </w:t>
+    </w:r>
+    <w:r>
+      <w:rPr>
+        <w:sz w:val="20"/>
+        <w:szCs w:val="20"/>
+      </w:rPr>
+      <w:t>Director, VHA Public Health Reference Laboratory</w:t>
+    </w:r>
+    <w:r>
+      <w:rPr>
+        <w:sz w:val="20"/>
+        <w:szCs w:val="20"/>
+      </w:rPr>
+      <w:t xml:space="preserve">, 3801 Miranda Avenue (132), Palo Alto, CA 94304, </w:t>
+    </w:r>
+    <w:hyperlink r:id="rId1" w:history="1">
+      <w:r>
+        <w:rPr>
+          <w:rStyle w:val="Hyperlink"/>
+          <w:sz w:val="20"/>
+          <w:szCs w:val="20"/>
+        </w:rPr>
+        <w:t>V21PHRL@va.gov</w:t>
+      </w:r>
+    </w:hyperlink>
+    <w:r>
+      <w:rPr>
+        <w:sz w:val="20"/>
+        <w:szCs w:val="20"/>
+      </w:rPr>
+      <w:t>, CLIA# 05D2125891</w:t>
+    </w:r>
+    <w:r>
+      <w:rPr>
+        <w:sz w:val="20"/>
+        <w:szCs w:val="20"/>
+      </w:rPr>
+      <w:t>\</w:t>
     </w:r>
   </w:p>
 </w:ftr>
@@ -1736,18 +1827,16 @@
         <w:noProof/>
       </w:rPr>
       <w:drawing>
-        <wp:inline distT="0" distB="0" distL="0" distR="0" wp14:anchorId="6D7AD102" wp14:editId="7895FD6B">
-          <wp:extent cx="2948940" cy="1033780"/>
-          <wp:effectExtent l="0" t="0" r="0" b="0"/>
-          <wp:docPr id="1" name="Picture 1" descr="{&#10;    &quot;location-path&quot;: &quot;HeaderImage.Image&quot;,&#10;    &quot;image-props&quot;: {&#10;        &quot;alt-text&quot;: &quot;HeaderImage.AltText&quot;&#10;    }&#10;}"/>
-          <wp:cNvGraphicFramePr>
-            <a:graphicFrameLocks xmlns:a="http://schemas.openxmlformats.org/drawingml/2006/main" noChangeAspect="1"/>
-          </wp:cNvGraphicFramePr>
+        <wp:inline distT="0" distB="0" distL="0" distR="0" wp14:anchorId="5329A1CF" wp14:editId="7F317702">
+          <wp:extent cx="2337435" cy="537210"/>
+          <wp:effectExtent l="0" t="0" r="5715" b="0"/>
+          <wp:docPr id="11" name="Picture 11"/>
+          <wp:cNvGraphicFramePr/>
           <a:graphic xmlns:a="http://schemas.openxmlformats.org/drawingml/2006/main">
             <a:graphicData uri="http://schemas.openxmlformats.org/drawingml/2006/picture">
               <pic:pic xmlns:pic="http://schemas.openxmlformats.org/drawingml/2006/picture">
                 <pic:nvPicPr>
-                  <pic:cNvPr id="1" name="Picture 1" descr="{&#10;    &quot;location-path&quot;: &quot;HeaderImage.Image&quot;,&#10;    &quot;image-props&quot;: {&#10;        &quot;alt-text&quot;: &quot;HeaderImage.AltText&quot;&#10;    }&#10;}"/>
+                  <pic:cNvPr id="11" name="Picture 11"/>
                   <pic:cNvPicPr/>
                 </pic:nvPicPr>
                 <pic:blipFill>
@@ -1765,7 +1854,7 @@
                 <pic:spPr>
                   <a:xfrm>
                     <a:off x="0" y="0"/>
-                    <a:ext cx="2948940" cy="1033780"/>
+                    <a:ext cx="2337435" cy="537210"/>
                   </a:xfrm>
                   <a:prstGeom prst="rect">
                     <a:avLst/>
@@ -2745,9 +2834,12 @@
 </file>
 
 <file path=customXml/item1.xml><?xml version="1.0" encoding="utf-8"?>
-<p:properties xmlns:p="http://schemas.microsoft.com/office/2006/metadata/properties" xmlns:xsi="http://www.w3.org/2001/XMLSchema-instance" xmlns:pc="http://schemas.microsoft.com/office/infopath/2007/PartnerControls">
-  <documentManagement/>
-</p:properties>
+<?mso-contentType ?>
+<FormTemplates xmlns="http://schemas.microsoft.com/sharepoint/v3/contenttype/forms">
+  <Display>DocumentLibraryForm</Display>
+  <Edit>DocumentLibraryForm</Edit>
+  <New>DocumentLibraryForm</New>
+</FormTemplates>
 </file>
 
 <file path=customXml/item2.xml><?xml version="1.0" encoding="utf-8"?>
@@ -2865,12 +2957,9 @@
 </file>
 
 <file path=customXml/item3.xml><?xml version="1.0" encoding="utf-8"?>
-<?mso-contentType ?>
-<FormTemplates xmlns="http://schemas.microsoft.com/sharepoint/v3/contenttype/forms">
-  <Display>DocumentLibraryForm</Display>
-  <Edit>DocumentLibraryForm</Edit>
-  <New>DocumentLibraryForm</New>
-</FormTemplates>
+<p:properties xmlns:p="http://schemas.microsoft.com/office/2006/metadata/properties" xmlns:xsi="http://www.w3.org/2001/XMLSchema-instance" xmlns:pc="http://schemas.microsoft.com/office/infopath/2007/PartnerControls">
+  <documentManagement/>
+</p:properties>
 </file>
 
 <file path=customXml/item4.xml><?xml version="1.0" encoding="utf-8"?>
@@ -2878,10 +2967,9 @@
 </file>
 
 <file path=customXml/itemProps1.xml><?xml version="1.0" encoding="utf-8"?>
-<ds:datastoreItem xmlns:ds="http://schemas.openxmlformats.org/officeDocument/2006/customXml" ds:itemID="{63BADEB7-239A-4FEC-9C87-EDBF4BD79CCD}">
+<ds:datastoreItem xmlns:ds="http://schemas.openxmlformats.org/officeDocument/2006/customXml" ds:itemID="{838C3993-BAC6-4FDB-8997-D0CA8C3DA4B5}">
   <ds:schemaRefs>
-    <ds:schemaRef ds:uri="http://schemas.microsoft.com/office/2006/metadata/properties"/>
-    <ds:schemaRef ds:uri="http://schemas.microsoft.com/office/infopath/2007/PartnerControls"/>
+    <ds:schemaRef ds:uri="http://schemas.microsoft.com/sharepoint/v3/contenttype/forms"/>
   </ds:schemaRefs>
 </ds:datastoreItem>
 </file>
@@ -2903,9 +2991,10 @@
 </file>
 
 <file path=customXml/itemProps3.xml><?xml version="1.0" encoding="utf-8"?>
-<ds:datastoreItem xmlns:ds="http://schemas.openxmlformats.org/officeDocument/2006/customXml" ds:itemID="{838C3993-BAC6-4FDB-8997-D0CA8C3DA4B5}">
+<ds:datastoreItem xmlns:ds="http://schemas.openxmlformats.org/officeDocument/2006/customXml" ds:itemID="{63BADEB7-239A-4FEC-9C87-EDBF4BD79CCD}">
   <ds:schemaRefs>
-    <ds:schemaRef ds:uri="http://schemas.microsoft.com/sharepoint/v3/contenttype/forms"/>
+    <ds:schemaRef ds:uri="http://schemas.microsoft.com/office/2006/metadata/properties"/>
+    <ds:schemaRef ds:uri="http://schemas.microsoft.com/office/infopath/2007/PartnerControls"/>
   </ds:schemaRefs>
 </ds:datastoreItem>
 </file>
